--- a/2019-1-13/[PRD-15]软件概要设计说明.docx
+++ b/2019-1-13/[PRD-15]软件概要设计说明.docx
@@ -5324,15 +5324,24 @@
     </w:p>
     <w:p>
       <w:r>
-        <w:t xml:space="preserve">[7] </w:t>
-      </w:r>
-      <w:r>
-        <w:rPr>
-          <w:rFonts w:hint="eastAsia"/>
-        </w:rPr>
         <w:t>[</w:t>
       </w:r>
       <w:r>
+        <w:rPr>
+          <w:rFonts w:hint="eastAsia"/>
+        </w:rPr>
+        <w:t>8</w:t>
+      </w:r>
+      <w:r>
+        <w:t xml:space="preserve">] </w:t>
+      </w:r>
+      <w:r>
+        <w:rPr>
+          <w:rFonts w:hint="eastAsia"/>
+        </w:rPr>
+        <w:t>[</w:t>
+      </w:r>
+      <w:r>
         <w:t>PRD</w:t>
       </w:r>
       <w:r>
@@ -5353,26 +5362,62 @@
         </w:rPr>
         <w:t xml:space="preserve"> </w:t>
       </w:r>
+    </w:p>
+    <w:p>
+      <w:pPr>
+        <w:rPr>
+          <w:rFonts w:hint="eastAsia"/>
+        </w:rPr>
+      </w:pPr>
+      <w:r>
+        <w:rPr>
+          <w:rFonts w:hint="eastAsia"/>
+        </w:rPr>
+        <w:t>[9</w:t>
+      </w:r>
+      <w:r>
+        <w:t>]</w:t>
+      </w:r>
+      <w:r>
+        <w:rPr>
+          <w:rFonts w:hint="eastAsia"/>
+        </w:rPr>
+        <w:t>软件需求第</w:t>
+      </w:r>
+      <w:r>
+        <w:rPr>
+          <w:rFonts w:hint="eastAsia"/>
+        </w:rPr>
+        <w:t>3</w:t>
+      </w:r>
+      <w:r>
+        <w:rPr>
+          <w:rFonts w:hint="eastAsia"/>
+        </w:rPr>
+        <w:t>版</w:t>
+      </w:r>
+      <w:bookmarkStart w:id="15" w:name="_GoBack"/>
+      <w:bookmarkEnd w:id="15"/>
     </w:p>
     <w:p>
       <w:pPr>
         <w:pStyle w:val="1"/>
       </w:pPr>
-      <w:bookmarkStart w:id="15" w:name="_Toc535078595"/>
+      <w:bookmarkStart w:id="16" w:name="_Toc535078595"/>
       <w:r>
         <w:t>2 总体设计</w:t>
       </w:r>
-      <w:bookmarkEnd w:id="15"/>
+      <w:bookmarkEnd w:id="16"/>
     </w:p>
     <w:p>
       <w:pPr>
         <w:pStyle w:val="2"/>
       </w:pPr>
-      <w:bookmarkStart w:id="16" w:name="_Toc535078596"/>
+      <w:bookmarkStart w:id="17" w:name="_Toc535078596"/>
       <w:r>
         <w:t>2.1 需求规定</w:t>
       </w:r>
-      <w:bookmarkEnd w:id="16"/>
+      <w:bookmarkEnd w:id="17"/>
     </w:p>
     <w:tbl>
       <w:tblPr>
@@ -6451,6 +6496,7 @@
               <w:rPr>
                 <w:rFonts w:hint="eastAsia"/>
               </w:rPr>
+              <w:lastRenderedPageBreak/>
               <w:t>管理员审核用户</w:t>
             </w:r>
           </w:p>
@@ -6505,7 +6551,6 @@
               <w:rPr>
                 <w:rFonts w:hint="eastAsia"/>
               </w:rPr>
-              <w:lastRenderedPageBreak/>
               <w:t>管理员注销用户</w:t>
             </w:r>
           </w:p>
@@ -6936,11 +6981,11 @@
       <w:pPr>
         <w:pStyle w:val="2"/>
       </w:pPr>
-      <w:bookmarkStart w:id="17" w:name="_Toc535078597"/>
+      <w:bookmarkStart w:id="18" w:name="_Toc535078597"/>
       <w:r>
         <w:t>2.2 运行环境</w:t>
       </w:r>
-      <w:bookmarkEnd w:id="17"/>
+      <w:bookmarkEnd w:id="18"/>
     </w:p>
     <w:p>
       <w:r>
@@ -7006,11 +7051,11 @@
       <w:pPr>
         <w:pStyle w:val="2"/>
       </w:pPr>
-      <w:bookmarkStart w:id="18" w:name="_Toc535078598"/>
+      <w:bookmarkStart w:id="19" w:name="_Toc535078598"/>
       <w:r>
         <w:t>2.3 基本设计概念和处理流程</w:t>
       </w:r>
-      <w:bookmarkEnd w:id="18"/>
+      <w:bookmarkEnd w:id="19"/>
     </w:p>
     <w:p>
       <w:r>
@@ -7018,6 +7063,7 @@
           <w:rFonts w:hint="eastAsia"/>
           <w:noProof/>
         </w:rPr>
+        <w:lastRenderedPageBreak/>
         <w:drawing>
           <wp:inline distT="0" distB="0" distL="0" distR="0" wp14:anchorId="7B299B10" wp14:editId="12F9E339">
             <wp:extent cx="3023633" cy="4654964"/>
@@ -7072,18 +7118,17 @@
       <w:pPr>
         <w:pStyle w:val="2"/>
       </w:pPr>
-      <w:bookmarkStart w:id="19" w:name="_Toc535078599"/>
-      <w:r>
-        <w:lastRenderedPageBreak/>
+      <w:bookmarkStart w:id="20" w:name="_Toc535078599"/>
+      <w:r>
         <w:t>2.4 结构</w:t>
       </w:r>
-      <w:bookmarkEnd w:id="19"/>
+      <w:bookmarkEnd w:id="20"/>
     </w:p>
     <w:p>
       <w:pPr>
         <w:pStyle w:val="3"/>
       </w:pPr>
-      <w:bookmarkStart w:id="20" w:name="_Toc535078600"/>
+      <w:bookmarkStart w:id="21" w:name="_Toc535078600"/>
       <w:r>
         <w:rPr>
           <w:rFonts w:hint="eastAsia"/>
@@ -7096,7 +7141,7 @@
         </w:rPr>
         <w:t>结构图</w:t>
       </w:r>
-      <w:bookmarkEnd w:id="20"/>
+      <w:bookmarkEnd w:id="21"/>
     </w:p>
     <w:p>
       <w:r>
@@ -7150,14 +7195,15 @@
       <w:pPr>
         <w:pStyle w:val="3"/>
       </w:pPr>
-      <w:bookmarkStart w:id="21" w:name="_Toc535078601"/>
-      <w:r>
-        <w:rPr>
-          <w:rFonts w:hint="eastAsia"/>
-        </w:rPr>
+      <w:bookmarkStart w:id="22" w:name="_Toc535078601"/>
+      <w:r>
+        <w:rPr>
+          <w:rFonts w:hint="eastAsia"/>
+        </w:rPr>
+        <w:lastRenderedPageBreak/>
         <w:t>教师结构图</w:t>
       </w:r>
-      <w:bookmarkEnd w:id="21"/>
+      <w:bookmarkEnd w:id="22"/>
     </w:p>
     <w:p>
       <w:r>
@@ -7212,7 +7258,6 @@
         <w:rPr>
           <w:noProof/>
         </w:rPr>
-        <w:lastRenderedPageBreak/>
         <w:drawing>
           <wp:inline distT="0" distB="0" distL="0" distR="0" wp14:anchorId="08539BC0" wp14:editId="1ADB4B64">
             <wp:extent cx="5274310" cy="3329299"/>
@@ -7267,14 +7312,15 @@
       <w:pPr>
         <w:pStyle w:val="3"/>
       </w:pPr>
-      <w:bookmarkStart w:id="22" w:name="_Toc535078602"/>
-      <w:r>
-        <w:rPr>
-          <w:rFonts w:hint="eastAsia"/>
-        </w:rPr>
+      <w:bookmarkStart w:id="23" w:name="_Toc535078602"/>
+      <w:r>
+        <w:rPr>
+          <w:rFonts w:hint="eastAsia"/>
+        </w:rPr>
+        <w:lastRenderedPageBreak/>
         <w:t>学生结构图</w:t>
       </w:r>
-      <w:bookmarkEnd w:id="22"/>
+      <w:bookmarkEnd w:id="23"/>
     </w:p>
     <w:p>
       <w:r>
@@ -7328,15 +7374,14 @@
       <w:pPr>
         <w:pStyle w:val="3"/>
       </w:pPr>
-      <w:bookmarkStart w:id="23" w:name="_Toc535078603"/>
-      <w:r>
-        <w:rPr>
-          <w:rFonts w:hint="eastAsia"/>
-        </w:rPr>
-        <w:lastRenderedPageBreak/>
+      <w:bookmarkStart w:id="24" w:name="_Toc535078603"/>
+      <w:r>
+        <w:rPr>
+          <w:rFonts w:hint="eastAsia"/>
+        </w:rPr>
         <w:t>游客结构图</w:t>
       </w:r>
-      <w:bookmarkEnd w:id="23"/>
+      <w:bookmarkEnd w:id="24"/>
     </w:p>
     <w:p>
       <w:r>
@@ -7391,7 +7436,7 @@
       <w:pPr>
         <w:pStyle w:val="2"/>
       </w:pPr>
-      <w:bookmarkStart w:id="24" w:name="_Toc535078604"/>
+      <w:bookmarkStart w:id="25" w:name="_Toc535078604"/>
       <w:r>
         <w:t>2.</w:t>
       </w:r>
@@ -7404,13 +7449,14 @@
       <w:r>
         <w:t xml:space="preserve"> 人工处理过程</w:t>
       </w:r>
-      <w:bookmarkEnd w:id="24"/>
-    </w:p>
-    <w:p>
-      <w:r>
-        <w:rPr>
-          <w:rFonts w:hint="eastAsia"/>
-        </w:rPr>
+      <w:bookmarkEnd w:id="25"/>
+    </w:p>
+    <w:p>
+      <w:r>
+        <w:rPr>
+          <w:rFonts w:hint="eastAsia"/>
+        </w:rPr>
+        <w:lastRenderedPageBreak/>
         <w:t>无</w:t>
       </w:r>
     </w:p>
@@ -7418,7 +7464,7 @@
       <w:pPr>
         <w:pStyle w:val="2"/>
       </w:pPr>
-      <w:bookmarkStart w:id="25" w:name="_Toc535078605"/>
+      <w:bookmarkStart w:id="26" w:name="_Toc535078605"/>
       <w:r>
         <w:t>2.</w:t>
       </w:r>
@@ -7431,7 +7477,7 @@
       <w:r>
         <w:t xml:space="preserve"> 尚未解决的问题</w:t>
       </w:r>
-      <w:bookmarkEnd w:id="25"/>
+      <w:bookmarkEnd w:id="26"/>
     </w:p>
     <w:p>
       <w:r>
@@ -7445,27 +7491,27 @@
       <w:pPr>
         <w:pStyle w:val="1"/>
       </w:pPr>
-      <w:bookmarkStart w:id="26" w:name="_Toc535078606"/>
+      <w:bookmarkStart w:id="27" w:name="_Toc535078606"/>
       <w:r>
         <w:t>3 接口设计</w:t>
       </w:r>
-      <w:bookmarkEnd w:id="26"/>
+      <w:bookmarkEnd w:id="27"/>
     </w:p>
     <w:p>
       <w:pPr>
         <w:pStyle w:val="2"/>
       </w:pPr>
-      <w:bookmarkStart w:id="27" w:name="_Toc535078607"/>
+      <w:bookmarkStart w:id="28" w:name="_Toc535078607"/>
       <w:r>
         <w:t>3.1 用户接口</w:t>
       </w:r>
-      <w:bookmarkEnd w:id="27"/>
+      <w:bookmarkEnd w:id="28"/>
     </w:p>
     <w:p>
       <w:pPr>
         <w:pStyle w:val="3"/>
       </w:pPr>
-      <w:bookmarkStart w:id="28" w:name="_Toc535078608"/>
+      <w:bookmarkStart w:id="29" w:name="_Toc535078608"/>
       <w:r>
         <w:rPr>
           <w:rFonts w:hint="eastAsia"/>
@@ -7481,7 +7527,7 @@
         </w:rPr>
         <w:t>端：</w:t>
       </w:r>
-      <w:bookmarkEnd w:id="28"/>
+      <w:bookmarkEnd w:id="29"/>
     </w:p>
     <w:p>
       <w:r>
@@ -7512,7 +7558,6 @@
         <w:rPr>
           <w:rFonts w:hint="eastAsia"/>
         </w:rPr>
-        <w:lastRenderedPageBreak/>
         <w:t>我的资料页面</w:t>
       </w:r>
     </w:p>
@@ -7688,7 +7733,7 @@
       <w:pPr>
         <w:pStyle w:val="3"/>
       </w:pPr>
-      <w:bookmarkStart w:id="29" w:name="_Toc535078609"/>
+      <w:bookmarkStart w:id="30" w:name="_Toc535078609"/>
       <w:r>
         <w:rPr>
           <w:rFonts w:hint="eastAsia"/>
@@ -7704,7 +7749,7 @@
         </w:rPr>
         <w:t>端：</w:t>
       </w:r>
-      <w:bookmarkEnd w:id="29"/>
+      <w:bookmarkEnd w:id="30"/>
     </w:p>
     <w:p>
       <w:r>
@@ -7737,6 +7782,7 @@
         <w:rPr>
           <w:rFonts w:hint="eastAsia"/>
         </w:rPr>
+        <w:lastRenderedPageBreak/>
         <w:t>我的界面</w:t>
       </w:r>
     </w:p>
@@ -7874,18 +7920,17 @@
       <w:pPr>
         <w:pStyle w:val="2"/>
       </w:pPr>
-      <w:bookmarkStart w:id="30" w:name="_Toc535078610"/>
+      <w:bookmarkStart w:id="31" w:name="_Toc535078610"/>
       <w:r>
         <w:t>3.2 外部接口</w:t>
       </w:r>
-      <w:bookmarkEnd w:id="30"/>
-    </w:p>
-    <w:p>
-      <w:r>
-        <w:rPr>
-          <w:rFonts w:hint="eastAsia"/>
-        </w:rPr>
-        <w:lastRenderedPageBreak/>
+      <w:bookmarkEnd w:id="31"/>
+    </w:p>
+    <w:p>
+      <w:r>
+        <w:rPr>
+          <w:rFonts w:hint="eastAsia"/>
+        </w:rPr>
         <w:t>无外部接口</w:t>
       </w:r>
     </w:p>
@@ -7893,11 +7938,11 @@
       <w:pPr>
         <w:pStyle w:val="2"/>
       </w:pPr>
-      <w:bookmarkStart w:id="31" w:name="_Toc535078611"/>
+      <w:bookmarkStart w:id="32" w:name="_Toc535078611"/>
       <w:r>
         <w:t>3.3 内部接口</w:t>
       </w:r>
-      <w:bookmarkEnd w:id="31"/>
+      <w:bookmarkEnd w:id="32"/>
     </w:p>
     <w:p>
       <w:r>
@@ -7946,21 +7991,21 @@
       <w:pPr>
         <w:pStyle w:val="1"/>
       </w:pPr>
-      <w:bookmarkStart w:id="32" w:name="_Toc535078612"/>
+      <w:bookmarkStart w:id="33" w:name="_Toc535078612"/>
       <w:r>
         <w:t>4 运行设计</w:t>
       </w:r>
-      <w:bookmarkEnd w:id="32"/>
+      <w:bookmarkEnd w:id="33"/>
     </w:p>
     <w:p>
       <w:pPr>
         <w:pStyle w:val="2"/>
       </w:pPr>
-      <w:bookmarkStart w:id="33" w:name="_Toc535078613"/>
+      <w:bookmarkStart w:id="34" w:name="_Toc535078613"/>
       <w:r>
         <w:t>4.1 运行模块组合</w:t>
       </w:r>
-      <w:bookmarkEnd w:id="33"/>
+      <w:bookmarkEnd w:id="34"/>
     </w:p>
     <w:p>
       <w:r>
@@ -8005,14 +8050,15 @@
       <w:pPr>
         <w:pStyle w:val="2"/>
       </w:pPr>
-      <w:bookmarkStart w:id="34" w:name="_Toc535078614"/>
+      <w:bookmarkStart w:id="35" w:name="_Toc535078614"/>
       <w:r>
         <w:t>4.2 运行控制</w:t>
       </w:r>
-      <w:bookmarkEnd w:id="34"/>
-    </w:p>
-    <w:p>
-      <w:r>
+      <w:bookmarkEnd w:id="35"/>
+    </w:p>
+    <w:p>
+      <w:r>
+        <w:lastRenderedPageBreak/>
         <w:tab/>
       </w:r>
       <w:r>
@@ -8078,11 +8124,11 @@
       <w:pPr>
         <w:pStyle w:val="2"/>
       </w:pPr>
-      <w:bookmarkStart w:id="35" w:name="_Toc535078615"/>
+      <w:bookmarkStart w:id="36" w:name="_Toc535078615"/>
       <w:r>
         <w:t>4.3 运行时间</w:t>
       </w:r>
-      <w:bookmarkEnd w:id="35"/>
+      <w:bookmarkEnd w:id="36"/>
     </w:p>
     <w:p>
       <w:r>
@@ -8124,8 +8170,6 @@
         </w:rPr>
         <w:t>至</w:t>
       </w:r>
-      <w:bookmarkStart w:id="36" w:name="_GoBack"/>
-      <w:bookmarkEnd w:id="36"/>
       <w:r>
         <w:rPr>
           <w:rFonts w:hint="eastAsia"/>
@@ -8336,7 +8380,6 @@
           </w:tcPr>
           <w:p>
             <w:r>
-              <w:lastRenderedPageBreak/>
               <w:t>Name</w:t>
             </w:r>
           </w:p>
@@ -8954,6 +8997,7 @@
           </w:tcPr>
           <w:p>
             <w:r>
+              <w:lastRenderedPageBreak/>
               <w:t>Content</w:t>
             </w:r>
           </w:p>
@@ -9578,7 +9622,6 @@
         <w:rPr>
           <w:rFonts w:hint="eastAsia"/>
         </w:rPr>
-        <w:lastRenderedPageBreak/>
         <w:t>6</w:t>
       </w:r>
       <w:r>
@@ -10175,6 +10218,7 @@
         <w:rPr>
           <w:rFonts w:hint="eastAsia"/>
         </w:rPr>
+        <w:lastRenderedPageBreak/>
         <w:t>8</w:t>
       </w:r>
       <w:r>
@@ -10784,7 +10828,6 @@
         <w:rPr>
           <w:rFonts w:hint="eastAsia"/>
         </w:rPr>
-        <w:lastRenderedPageBreak/>
         <w:t>1</w:t>
       </w:r>
       <w:r>
@@ -11204,6 +11247,7 @@
     </w:p>
     <w:p>
       <w:r>
+        <w:lastRenderedPageBreak/>
         <w:t>[PWD] [char</w:t>
       </w:r>
       <w:proofErr w:type="gramStart"/>
@@ -11416,7 +11460,6 @@
     </w:p>
     <w:p>
       <w:r>
-        <w:lastRenderedPageBreak/>
         <w:t xml:space="preserve">b.     </w:t>
       </w:r>
       <w:r>
@@ -12559,7 +12602,7 @@
 </file>
 
 <file path=customXml/itemProps1.xml><?xml version="1.0" encoding="utf-8"?>
-<ds:datastoreItem xmlns:ds="http://schemas.openxmlformats.org/officeDocument/2006/customXml" ds:itemID="{815801B0-7A46-4316-88C0-98FBD36CBA5E}">
+<ds:datastoreItem xmlns:ds="http://schemas.openxmlformats.org/officeDocument/2006/customXml" ds:itemID="{4B4376BC-B1AE-4E83-9D52-DB231E47DE60}">
   <ds:schemaRefs>
     <ds:schemaRef ds:uri="http://schemas.openxmlformats.org/officeDocument/2006/bibliography"/>
   </ds:schemaRefs>

--- a/2019-1-13/[PRD-15]软件概要设计说明.docx
+++ b/2019-1-13/[PRD-15]软件概要设计说明.docx
@@ -5364,11 +5364,6 @@
       </w:r>
     </w:p>
     <w:p>
-      <w:pPr>
-        <w:rPr>
-          <w:rFonts w:hint="eastAsia"/>
-        </w:rPr>
-      </w:pPr>
       <w:r>
         <w:rPr>
           <w:rFonts w:hint="eastAsia"/>
@@ -5396,28 +5391,26 @@
         </w:rPr>
         <w:t>版</w:t>
       </w:r>
-      <w:bookmarkStart w:id="15" w:name="_GoBack"/>
-      <w:bookmarkEnd w:id="15"/>
     </w:p>
     <w:p>
       <w:pPr>
         <w:pStyle w:val="1"/>
       </w:pPr>
-      <w:bookmarkStart w:id="16" w:name="_Toc535078595"/>
+      <w:bookmarkStart w:id="15" w:name="_Toc535078595"/>
       <w:r>
         <w:t>2 总体设计</w:t>
       </w:r>
-      <w:bookmarkEnd w:id="16"/>
+      <w:bookmarkEnd w:id="15"/>
     </w:p>
     <w:p>
       <w:pPr>
         <w:pStyle w:val="2"/>
       </w:pPr>
-      <w:bookmarkStart w:id="17" w:name="_Toc535078596"/>
+      <w:bookmarkStart w:id="16" w:name="_Toc535078596"/>
       <w:r>
         <w:t>2.1 需求规定</w:t>
       </w:r>
-      <w:bookmarkEnd w:id="17"/>
+      <w:bookmarkEnd w:id="16"/>
     </w:p>
     <w:tbl>
       <w:tblPr>
@@ -6981,71 +6974,83 @@
       <w:pPr>
         <w:pStyle w:val="2"/>
       </w:pPr>
-      <w:bookmarkStart w:id="18" w:name="_Toc535078597"/>
+      <w:bookmarkStart w:id="17" w:name="_Toc535078597"/>
       <w:r>
         <w:t>2.2 运行环境</w:t>
       </w:r>
+      <w:bookmarkEnd w:id="17"/>
+    </w:p>
+    <w:p>
+      <w:r>
+        <w:t>PC</w:t>
+      </w:r>
+      <w:r>
+        <w:rPr>
+          <w:rFonts w:hint="eastAsia"/>
+        </w:rPr>
+        <w:t>端：</w:t>
+      </w:r>
+      <w:r>
+        <w:rPr>
+          <w:rFonts w:hint="eastAsia"/>
+        </w:rPr>
+        <w:t>任何</w:t>
+      </w:r>
+      <w:r>
+        <w:rPr>
+          <w:rFonts w:hint="eastAsia"/>
+        </w:rPr>
+        <w:t>主流浏览器（</w:t>
+      </w:r>
+      <w:r>
+        <w:rPr>
+          <w:rFonts w:hint="eastAsia"/>
+        </w:rPr>
+        <w:t>Chr</w:t>
+      </w:r>
+      <w:r>
+        <w:t>o</w:t>
+      </w:r>
+      <w:r>
+        <w:rPr>
+          <w:rFonts w:hint="eastAsia"/>
+        </w:rPr>
+        <w:t>me</w:t>
+      </w:r>
+      <w:r>
+        <w:rPr>
+          <w:rFonts w:hint="eastAsia"/>
+        </w:rPr>
+        <w:t>，</w:t>
+      </w:r>
+      <w:r>
+        <w:rPr>
+          <w:rFonts w:hint="eastAsia"/>
+        </w:rPr>
+        <w:t>火狐等）</w:t>
+      </w:r>
+    </w:p>
+    <w:p>
+      <w:r>
+        <w:rPr>
+          <w:rFonts w:hint="eastAsia"/>
+        </w:rPr>
+        <w:t>移动端：安卓系统</w:t>
+      </w:r>
+      <w:r>
+        <w:rPr>
+          <w:rFonts w:hint="eastAsia"/>
+        </w:rPr>
+        <w:t>与苹果系统的</w:t>
+      </w:r>
+      <w:r>
+        <w:rPr>
+          <w:rFonts w:hint="eastAsia"/>
+        </w:rPr>
+        <w:t>移动设备</w:t>
+      </w:r>
+      <w:bookmarkStart w:id="18" w:name="_GoBack"/>
       <w:bookmarkEnd w:id="18"/>
-    </w:p>
-    <w:p>
-      <w:r>
-        <w:t>PC</w:t>
-      </w:r>
-      <w:r>
-        <w:rPr>
-          <w:rFonts w:hint="eastAsia"/>
-        </w:rPr>
-        <w:t>端：</w:t>
-      </w:r>
-      <w:r>
-        <w:t>Windows</w:t>
-      </w:r>
-      <w:r>
-        <w:rPr>
-          <w:rFonts w:hint="eastAsia"/>
-        </w:rPr>
-        <w:t>操作系统下的主流浏览器（</w:t>
-      </w:r>
-      <w:r>
-        <w:rPr>
-          <w:rFonts w:hint="eastAsia"/>
-        </w:rPr>
-        <w:t>Chr</w:t>
-      </w:r>
-      <w:r>
-        <w:t>o</w:t>
-      </w:r>
-      <w:r>
-        <w:rPr>
-          <w:rFonts w:hint="eastAsia"/>
-        </w:rPr>
-        <w:t>me</w:t>
-      </w:r>
-      <w:r>
-        <w:t>,</w:t>
-      </w:r>
-      <w:r>
-        <w:rPr>
-          <w:rFonts w:hint="eastAsia"/>
-        </w:rPr>
-        <w:t>火狐等）</w:t>
-      </w:r>
-    </w:p>
-    <w:p>
-      <w:r>
-        <w:rPr>
-          <w:rFonts w:hint="eastAsia"/>
-        </w:rPr>
-        <w:t>移动端：</w:t>
-      </w:r>
-      <w:proofErr w:type="gramStart"/>
-      <w:r>
-        <w:rPr>
-          <w:rFonts w:hint="eastAsia"/>
-        </w:rPr>
-        <w:t>安卓系统</w:t>
-      </w:r>
-      <w:proofErr w:type="gramEnd"/>
     </w:p>
     <w:p>
       <w:pPr>
@@ -7065,9 +7070,9 @@
         </w:rPr>
         <w:lastRenderedPageBreak/>
         <w:drawing>
-          <wp:inline distT="0" distB="0" distL="0" distR="0" wp14:anchorId="7B299B10" wp14:editId="12F9E339">
-            <wp:extent cx="3023633" cy="4654964"/>
-            <wp:effectExtent l="0" t="0" r="5715" b="0"/>
+          <wp:inline distT="0" distB="0" distL="0" distR="0" wp14:anchorId="7B299B10" wp14:editId="391E8ED5">
+            <wp:extent cx="4503420" cy="6933135"/>
+            <wp:effectExtent l="0" t="0" r="0" b="1270"/>
             <wp:docPr id="1" name="图片 1"/>
             <wp:cNvGraphicFramePr>
               <a:graphicFrameLocks xmlns:a="http://schemas.openxmlformats.org/drawingml/2006/main" noChangeAspect="1"/>
@@ -7097,7 +7102,7 @@
                   <pic:spPr bwMode="auto">
                     <a:xfrm>
                       <a:off x="0" y="0"/>
-                      <a:ext cx="3037866" cy="4676876"/>
+                      <a:ext cx="4531546" cy="6976435"/>
                     </a:xfrm>
                     <a:prstGeom prst="rect">
                       <a:avLst/>
@@ -7133,6 +7138,7 @@
         <w:rPr>
           <w:rFonts w:hint="eastAsia"/>
         </w:rPr>
+        <w:lastRenderedPageBreak/>
         <w:t>管理员</w:t>
       </w:r>
       <w:r>
@@ -7200,7 +7206,6 @@
         <w:rPr>
           <w:rFonts w:hint="eastAsia"/>
         </w:rPr>
-        <w:lastRenderedPageBreak/>
         <w:t>教师结构图</w:t>
       </w:r>
       <w:bookmarkEnd w:id="22"/>
@@ -7258,6 +7263,7 @@
         <w:rPr>
           <w:noProof/>
         </w:rPr>
+        <w:lastRenderedPageBreak/>
         <w:drawing>
           <wp:inline distT="0" distB="0" distL="0" distR="0" wp14:anchorId="08539BC0" wp14:editId="1ADB4B64">
             <wp:extent cx="5274310" cy="3329299"/>
@@ -7317,7 +7323,6 @@
         <w:rPr>
           <w:rFonts w:hint="eastAsia"/>
         </w:rPr>
-        <w:lastRenderedPageBreak/>
         <w:t>学生结构图</w:t>
       </w:r>
       <w:bookmarkEnd w:id="23"/>
@@ -7379,6 +7384,7 @@
         <w:rPr>
           <w:rFonts w:hint="eastAsia"/>
         </w:rPr>
+        <w:lastRenderedPageBreak/>
         <w:t>游客结构图</w:t>
       </w:r>
       <w:bookmarkEnd w:id="24"/>
@@ -7456,7 +7462,6 @@
         <w:rPr>
           <w:rFonts w:hint="eastAsia"/>
         </w:rPr>
-        <w:lastRenderedPageBreak/>
         <w:t>无</w:t>
       </w:r>
     </w:p>
@@ -7558,6 +7563,7 @@
         <w:rPr>
           <w:rFonts w:hint="eastAsia"/>
         </w:rPr>
+        <w:lastRenderedPageBreak/>
         <w:t>我的资料页面</w:t>
       </w:r>
     </w:p>
@@ -7782,7 +7788,6 @@
         <w:rPr>
           <w:rFonts w:hint="eastAsia"/>
         </w:rPr>
-        <w:lastRenderedPageBreak/>
         <w:t>我的界面</w:t>
       </w:r>
     </w:p>
@@ -7931,6 +7936,7 @@
         <w:rPr>
           <w:rFonts w:hint="eastAsia"/>
         </w:rPr>
+        <w:lastRenderedPageBreak/>
         <w:t>无外部接口</w:t>
       </w:r>
     </w:p>
@@ -8058,7 +8064,6 @@
     </w:p>
     <w:p>
       <w:r>
-        <w:lastRenderedPageBreak/>
         <w:tab/>
       </w:r>
       <w:r>
@@ -8380,6 +8385,7 @@
           </w:tcPr>
           <w:p>
             <w:r>
+              <w:lastRenderedPageBreak/>
               <w:t>Name</w:t>
             </w:r>
           </w:p>
@@ -8997,7 +9003,6 @@
           </w:tcPr>
           <w:p>
             <w:r>
-              <w:lastRenderedPageBreak/>
               <w:t>Content</w:t>
             </w:r>
           </w:p>
@@ -9622,6 +9627,7 @@
         <w:rPr>
           <w:rFonts w:hint="eastAsia"/>
         </w:rPr>
+        <w:lastRenderedPageBreak/>
         <w:t>6</w:t>
       </w:r>
       <w:r>
@@ -10218,7 +10224,6 @@
         <w:rPr>
           <w:rFonts w:hint="eastAsia"/>
         </w:rPr>
-        <w:lastRenderedPageBreak/>
         <w:t>8</w:t>
       </w:r>
       <w:r>
@@ -10828,6 +10833,7 @@
         <w:rPr>
           <w:rFonts w:hint="eastAsia"/>
         </w:rPr>
+        <w:lastRenderedPageBreak/>
         <w:t>1</w:t>
       </w:r>
       <w:r>
@@ -11247,7 +11253,6 @@
     </w:p>
     <w:p>
       <w:r>
-        <w:lastRenderedPageBreak/>
         <w:t>[PWD] [char</w:t>
       </w:r>
       <w:proofErr w:type="gramStart"/>
@@ -11460,6 +11465,7 @@
     </w:p>
     <w:p>
       <w:r>
+        <w:lastRenderedPageBreak/>
         <w:t xml:space="preserve">b.     </w:t>
       </w:r>
       <w:r>
@@ -12602,7 +12608,7 @@
 </file>
 
 <file path=customXml/itemProps1.xml><?xml version="1.0" encoding="utf-8"?>
-<ds:datastoreItem xmlns:ds="http://schemas.openxmlformats.org/officeDocument/2006/customXml" ds:itemID="{4B4376BC-B1AE-4E83-9D52-DB231E47DE60}">
+<ds:datastoreItem xmlns:ds="http://schemas.openxmlformats.org/officeDocument/2006/customXml" ds:itemID="{183C85F9-39F4-4B5D-8802-93DCA3FE9E33}">
   <ds:schemaRefs>
     <ds:schemaRef ds:uri="http://schemas.openxmlformats.org/officeDocument/2006/bibliography"/>
   </ds:schemaRefs>
